--- a/PDF/Jalon/Jalon - Algorithmie (blanc).docx
+++ b/PDF/Jalon/Jalon - Algorithmie (blanc).docx
@@ -2,7 +2,11 @@
 <file path=word/document.xml><?xml version="1.0" encoding="utf-8"?>
 <w:document xmlns:wpc="http://schemas.microsoft.com/office/word/2010/wordprocessingCanvas" xmlns:cx="http://schemas.microsoft.com/office/drawing/2014/chartex" xmlns:cx1="http://schemas.microsoft.com/office/drawing/2015/9/8/chartex" xmlns:cx2="http://schemas.microsoft.com/office/drawing/2015/10/21/chartex" xmlns:cx3="http://schemas.microsoft.com/office/drawing/2016/5/9/chartex" xmlns:cx4="http://schemas.microsoft.com/office/drawing/2016/5/10/chartex" xmlns:cx5="http://schemas.microsoft.com/office/drawing/2016/5/11/chartex" xmlns:cx6="http://schemas.microsoft.com/office/drawing/2016/5/12/chartex" xmlns:cx7="http://schemas.microsoft.com/office/drawing/2016/5/13/chartex" xmlns:cx8="http://schemas.microsoft.com/office/drawing/2016/5/14/chartex" xmlns:mc="http://schemas.openxmlformats.org/markup-compatibility/2006" xmlns:aink="http://schemas.microsoft.com/office/drawing/2016/ink" xmlns:am3d="http://schemas.microsoft.com/office/drawing/2017/model3d" xmlns:o="urn:schemas-microsoft-com:office:office" xmlns:oel="http://schemas.microsoft.com/office/2019/extlst" xmlns:r="http://schemas.openxmlformats.org/officeDocument/2006/relationships" xmlns:m="http://schemas.openxmlformats.org/officeDocument/2006/math" xmlns:v="urn:schemas-microsoft-com:vml" xmlns:wp14="http://schemas.microsoft.com/office/word/2010/wordprocessingDrawing" xmlns:wp="http://schemas.openxmlformats.org/drawingml/2006/wordprocessingDrawing" xmlns:w10="urn:schemas-microsoft-com:office:word" xmlns:w="http://schemas.openxmlformats.org/wordprocessingml/2006/main" xmlns:w14="http://schemas.microsoft.com/office/word/2010/wordml" xmlns:w15="http://schemas.microsoft.com/office/word/2012/wordml" xmlns:w16cex="http://schemas.microsoft.com/office/word/2018/wordml/cex" xmlns:w16cid="http://schemas.microsoft.com/office/word/2016/wordml/cid" xmlns:w16="http://schemas.microsoft.com/office/word/2018/wordml" xmlns:w16du="http://schemas.microsoft.com/office/word/2023/wordml/word16du" xmlns:w16sdtdh="http://schemas.microsoft.com/office/word/2020/wordml/sdtdatahash" xmlns:w16sdtfl="http://schemas.microsoft.com/office/word/2024/wordml/sdtformatlock" xmlns:w16se="http://schemas.microsoft.com/office/word/2015/wordml/symex" xmlns:wpg="http://schemas.microsoft.com/office/word/2010/wordprocessingGroup" xmlns:wpi="http://schemas.microsoft.com/office/word/2010/wordprocessingInk" xmlns:wne="http://schemas.microsoft.com/office/word/2006/wordml" xmlns:wps="http://schemas.microsoft.com/office/word/2010/wordprocessingShape" mc:Ignorable="w14 w15 w16se w16cid w16 w16cex w16sdtdh w16sdtfl w16du wp14">
   <w:body>
-    <w:p/>
+    <w:p>
+      <w:r>
+        <w:t>50</w:t>
+      </w:r>
+    </w:p>
     <w:p/>
     <w:p/>
     <w:p/>
@@ -495,7 +499,25 @@
               <w:sz w:val="22"/>
               <w:szCs w:val="22"/>
             </w:rPr>
-            <w:t xml:space="preserve">, cours documents autorisés, mais AI interdit. Une fois terminé, veuillez pusher votre jalon dans un Repo Jalon_Algo de votre </w:t>
+            <w:t xml:space="preserve">, cours documents autorisés, mais AI interdit. Une fois terminé, veuillez pusher votre jalon dans un Repo </w:t>
+          </w:r>
+          <w:proofErr w:type="spellStart"/>
+          <w:r>
+            <w:rPr>
+              <w:color w:val="C00000"/>
+              <w:sz w:val="22"/>
+              <w:szCs w:val="22"/>
+            </w:rPr>
+            <w:t>Jalon_Algo</w:t>
+          </w:r>
+          <w:proofErr w:type="spellEnd"/>
+          <w:r>
+            <w:rPr>
+              <w:color w:val="C00000"/>
+              <w:sz w:val="22"/>
+              <w:szCs w:val="22"/>
+            </w:rPr>
+            <w:t xml:space="preserve"> de votre </w:t>
           </w:r>
           <w:r>
             <w:rPr>
@@ -783,14 +805,25 @@
           <w:szCs w:val="22"/>
         </w:rPr>
       </w:pPr>
-      <w:r>
-        <w:rPr>
-          <w:b/>
-          <w:bCs/>
-          <w:sz w:val="22"/>
-          <w:szCs w:val="22"/>
-        </w:rPr>
-        <w:t>double a</w:t>
+      <w:proofErr w:type="gramStart"/>
+      <w:r>
+        <w:rPr>
+          <w:b/>
+          <w:bCs/>
+          <w:sz w:val="22"/>
+          <w:szCs w:val="22"/>
+        </w:rPr>
+        <w:t>double</w:t>
+      </w:r>
+      <w:proofErr w:type="gramEnd"/>
+      <w:r>
+        <w:rPr>
+          <w:b/>
+          <w:bCs/>
+          <w:sz w:val="22"/>
+          <w:szCs w:val="22"/>
+        </w:rPr>
+        <w:t xml:space="preserve"> a</w:t>
       </w:r>
     </w:p>
     <w:p>
@@ -808,6 +841,8 @@
           <w:szCs w:val="22"/>
         </w:rPr>
       </w:pPr>
+      <w:proofErr w:type="spellStart"/>
+      <w:proofErr w:type="gramStart"/>
       <w:r>
         <w:rPr>
           <w:b/>
@@ -816,7 +851,19 @@
           <w:sz w:val="22"/>
           <w:szCs w:val="22"/>
         </w:rPr>
-        <w:t>int a</w:t>
+        <w:t>int</w:t>
+      </w:r>
+      <w:proofErr w:type="spellEnd"/>
+      <w:proofErr w:type="gramEnd"/>
+      <w:r>
+        <w:rPr>
+          <w:b/>
+          <w:bCs/>
+          <w:color w:val="000000" w:themeColor="text1"/>
+          <w:sz w:val="22"/>
+          <w:szCs w:val="22"/>
+        </w:rPr>
+        <w:t xml:space="preserve"> a</w:t>
       </w:r>
     </w:p>
     <w:p>
@@ -833,14 +880,25 @@
           <w:szCs w:val="22"/>
         </w:rPr>
       </w:pPr>
-      <w:r>
-        <w:rPr>
-          <w:b/>
-          <w:bCs/>
-          <w:sz w:val="22"/>
-          <w:szCs w:val="22"/>
-        </w:rPr>
-        <w:t>string b</w:t>
+      <w:proofErr w:type="gramStart"/>
+      <w:r>
+        <w:rPr>
+          <w:b/>
+          <w:bCs/>
+          <w:sz w:val="22"/>
+          <w:szCs w:val="22"/>
+        </w:rPr>
+        <w:t>string</w:t>
+      </w:r>
+      <w:proofErr w:type="gramEnd"/>
+      <w:r>
+        <w:rPr>
+          <w:b/>
+          <w:bCs/>
+          <w:sz w:val="22"/>
+          <w:szCs w:val="22"/>
+        </w:rPr>
+        <w:t xml:space="preserve"> b</w:t>
       </w:r>
     </w:p>
     <w:p/>
@@ -1322,6 +1380,7 @@
         </w:rPr>
         <w:t xml:space="preserve">le type </w:t>
       </w:r>
+      <w:proofErr w:type="spellStart"/>
       <w:r>
         <w:rPr>
           <w:b/>
@@ -1340,6 +1399,7 @@
         </w:rPr>
         <w:t>ean</w:t>
       </w:r>
+      <w:proofErr w:type="spellEnd"/>
     </w:p>
     <w:p>
       <w:pPr>
@@ -1397,7 +1457,29 @@
           <w:sz w:val="22"/>
           <w:szCs w:val="22"/>
         </w:rPr>
-        <w:t> ! (point d’exclamation) est utilisé pour la négation</w:t>
+        <w:t> ! (</w:t>
+      </w:r>
+      <w:proofErr w:type="gramStart"/>
+      <w:r>
+        <w:rPr>
+          <w:b/>
+          <w:bCs/>
+          <w:color w:val="000000" w:themeColor="text1"/>
+          <w:sz w:val="22"/>
+          <w:szCs w:val="22"/>
+        </w:rPr>
+        <w:t>point</w:t>
+      </w:r>
+      <w:proofErr w:type="gramEnd"/>
+      <w:r>
+        <w:rPr>
+          <w:b/>
+          <w:bCs/>
+          <w:color w:val="000000" w:themeColor="text1"/>
+          <w:sz w:val="22"/>
+          <w:szCs w:val="22"/>
+        </w:rPr>
+        <w:t xml:space="preserve"> d’exclamation) est utilisé pour la négation</w:t>
       </w:r>
       <w:r>
         <w:rPr>
@@ -1657,7 +1739,29 @@
           <w:sz w:val="22"/>
           <w:szCs w:val="22"/>
         </w:rPr>
-        <w:t>Double ou float permet gérer des nombres entiers</w:t>
+        <w:t xml:space="preserve">Double ou </w:t>
+      </w:r>
+      <w:proofErr w:type="spellStart"/>
+      <w:r>
+        <w:rPr>
+          <w:b/>
+          <w:bCs/>
+          <w:color w:val="000000" w:themeColor="text1"/>
+          <w:sz w:val="22"/>
+          <w:szCs w:val="22"/>
+        </w:rPr>
+        <w:t>float</w:t>
+      </w:r>
+      <w:proofErr w:type="spellEnd"/>
+      <w:r>
+        <w:rPr>
+          <w:b/>
+          <w:bCs/>
+          <w:color w:val="000000" w:themeColor="text1"/>
+          <w:sz w:val="22"/>
+          <w:szCs w:val="22"/>
+        </w:rPr>
+        <w:t xml:space="preserve"> permet gérer des nombres entiers</w:t>
       </w:r>
     </w:p>
     <w:p>
@@ -2134,13 +2238,7 @@
       </w:pPr>
       <w:r>
         <w:lastRenderedPageBreak/>
-        <w:t xml:space="preserve">ALGORITHMIE (PARTIE </w:t>
-      </w:r>
-      <w:r>
-        <w:t>2</w:t>
-      </w:r>
-      <w:r>
-        <w:t>)</w:t>
+        <w:t>ALGORITHMIE (PARTIE 2)</w:t>
       </w:r>
     </w:p>
     <w:p>
@@ -2216,6 +2314,7 @@
         </w:rPr>
         <w:t xml:space="preserve"> et </w:t>
       </w:r>
+      <w:proofErr w:type="spellStart"/>
       <w:r>
         <w:rPr>
           <w:b/>
@@ -2236,6 +2335,7 @@
         </w:rPr>
         <w:t>rint</w:t>
       </w:r>
+      <w:proofErr w:type="spellEnd"/>
       <w:r>
         <w:rPr>
           <w:color w:val="77697A" w:themeColor="accent6" w:themeShade="BF"/>
@@ -2340,7 +2440,29 @@
           <w:sz w:val="32"/>
           <w:szCs w:val="32"/>
         </w:rPr>
-        <w:t>Votre valeur de a :</w:t>
+        <w:t xml:space="preserve">Votre valeur </w:t>
+      </w:r>
+      <w:proofErr w:type="gramStart"/>
+      <w:r>
+        <w:rPr>
+          <w:b/>
+          <w:bCs/>
+          <w:color w:val="0070C0"/>
+          <w:sz w:val="32"/>
+          <w:szCs w:val="32"/>
+        </w:rPr>
+        <w:t>de a</w:t>
+      </w:r>
+      <w:proofErr w:type="gramEnd"/>
+      <w:r>
+        <w:rPr>
+          <w:b/>
+          <w:bCs/>
+          <w:color w:val="0070C0"/>
+          <w:sz w:val="32"/>
+          <w:szCs w:val="32"/>
+        </w:rPr>
+        <w:t> :</w:t>
       </w:r>
     </w:p>
     <w:p>
@@ -2559,13 +2681,7 @@
         </w:pBdr>
       </w:pPr>
       <w:r>
-        <w:t xml:space="preserve">ALGORITHMIE (PARTIE </w:t>
-      </w:r>
-      <w:r>
-        <w:t>2</w:t>
-      </w:r>
-      <w:r>
-        <w:t>)</w:t>
+        <w:t>ALGORITHMIE (PARTIE 2)</w:t>
       </w:r>
     </w:p>
     <w:p>
@@ -2597,45 +2713,44 @@
           <w:sz w:val="44"/>
           <w:szCs w:val="44"/>
         </w:rPr>
-        <w:t xml:space="preserve">Problème n° </w:t>
-      </w:r>
-      <w:r>
-        <w:rPr>
-          <w:b/>
-          <w:bCs/>
+        <w:t>Problème n° 2 :</w:t>
+      </w:r>
+    </w:p>
+    <w:p>
+      <w:pPr>
+        <w:rPr>
           <w:color w:val="77697A" w:themeColor="accent6" w:themeShade="BF"/>
-          <w:sz w:val="44"/>
-          <w:szCs w:val="44"/>
-        </w:rPr>
-        <w:t>2</w:t>
-      </w:r>
-      <w:r>
-        <w:rPr>
-          <w:b/>
-          <w:bCs/>
+          <w:sz w:val="32"/>
+          <w:szCs w:val="32"/>
+        </w:rPr>
+      </w:pPr>
+      <w:r>
+        <w:rPr>
           <w:color w:val="77697A" w:themeColor="accent6" w:themeShade="BF"/>
-          <w:sz w:val="44"/>
-          <w:szCs w:val="44"/>
-        </w:rPr>
-        <w:t> :</w:t>
-      </w:r>
-    </w:p>
-    <w:p>
-      <w:pPr>
-        <w:rPr>
+          <w:sz w:val="32"/>
+          <w:szCs w:val="32"/>
+        </w:rPr>
+        <w:t xml:space="preserve">A l’aide </w:t>
+      </w:r>
+      <w:r>
+        <w:rPr>
+          <w:b/>
+          <w:bCs/>
           <w:color w:val="77697A" w:themeColor="accent6" w:themeShade="BF"/>
           <w:sz w:val="32"/>
           <w:szCs w:val="32"/>
         </w:rPr>
-      </w:pPr>
+        <w:t>Scanner</w:t>
+      </w:r>
       <w:r>
         <w:rPr>
           <w:color w:val="77697A" w:themeColor="accent6" w:themeShade="BF"/>
           <w:sz w:val="32"/>
           <w:szCs w:val="32"/>
         </w:rPr>
-        <w:t xml:space="preserve">A l’aide </w:t>
-      </w:r>
+        <w:t xml:space="preserve"> et </w:t>
+      </w:r>
+      <w:proofErr w:type="spellStart"/>
       <w:r>
         <w:rPr>
           <w:b/>
@@ -2644,25 +2759,24 @@
           <w:sz w:val="32"/>
           <w:szCs w:val="32"/>
         </w:rPr>
-        <w:t>Scanner</w:t>
-      </w:r>
+        <w:t>Print</w:t>
+      </w:r>
+      <w:proofErr w:type="spellEnd"/>
       <w:r>
         <w:rPr>
           <w:color w:val="77697A" w:themeColor="accent6" w:themeShade="BF"/>
           <w:sz w:val="32"/>
           <w:szCs w:val="32"/>
         </w:rPr>
-        <w:t xml:space="preserve"> et </w:t>
-      </w:r>
-      <w:r>
-        <w:rPr>
-          <w:b/>
-          <w:bCs/>
+        <w:t xml:space="preserve">, me faire </w:t>
+      </w:r>
+      <w:r>
+        <w:rPr>
           <w:color w:val="77697A" w:themeColor="accent6" w:themeShade="BF"/>
           <w:sz w:val="32"/>
           <w:szCs w:val="32"/>
         </w:rPr>
-        <w:t>Print</w:t>
+        <w:t>un algorithme</w:t>
       </w:r>
       <w:r>
         <w:rPr>
@@ -2670,7 +2784,7 @@
           <w:sz w:val="32"/>
           <w:szCs w:val="32"/>
         </w:rPr>
-        <w:t xml:space="preserve">, me faire </w:t>
+        <w:t xml:space="preserve"> qui vous permet de boire une bouteille</w:t>
       </w:r>
       <w:r>
         <w:rPr>
@@ -2678,7 +2792,7 @@
           <w:sz w:val="32"/>
           <w:szCs w:val="32"/>
         </w:rPr>
-        <w:t>un algorithme</w:t>
+        <w:t xml:space="preserve"> (1L)</w:t>
       </w:r>
       <w:r>
         <w:rPr>
@@ -2686,7 +2800,7 @@
           <w:sz w:val="32"/>
           <w:szCs w:val="32"/>
         </w:rPr>
-        <w:t xml:space="preserve"> qui vous permet de boire une bouteille</w:t>
+        <w:t xml:space="preserve"> jusqu’à ce qu’elle soit vide. </w:t>
       </w:r>
       <w:r>
         <w:rPr>
@@ -2694,7 +2808,7 @@
           <w:sz w:val="32"/>
           <w:szCs w:val="32"/>
         </w:rPr>
-        <w:t xml:space="preserve"> (1L)</w:t>
+        <w:t>Vous buvez la bouteille en une unité de centilitre</w:t>
       </w:r>
       <w:r>
         <w:rPr>
@@ -2702,32 +2816,16 @@
           <w:sz w:val="32"/>
           <w:szCs w:val="32"/>
         </w:rPr>
-        <w:t xml:space="preserve"> jusqu’à ce qu’elle soit vide. </w:t>
-      </w:r>
-      <w:r>
+        <w:t>, une fois le litre de la bouteille à 0, le programme s’arrête</w:t>
+      </w:r>
+    </w:p>
+    <w:p>
+      <w:pPr>
         <w:rPr>
           <w:color w:val="77697A" w:themeColor="accent6" w:themeShade="BF"/>
           <w:sz w:val="32"/>
           <w:szCs w:val="32"/>
         </w:rPr>
-        <w:t>Vous buvez la bouteille en une unité de centilitre</w:t>
-      </w:r>
-      <w:r>
-        <w:rPr>
-          <w:color w:val="77697A" w:themeColor="accent6" w:themeShade="BF"/>
-          <w:sz w:val="32"/>
-          <w:szCs w:val="32"/>
-        </w:rPr>
-        <w:t>, une fois le litre de la bouteille à 0, le programme s’arrête</w:t>
-      </w:r>
-    </w:p>
-    <w:p>
-      <w:pPr>
-        <w:rPr>
-          <w:color w:val="77697A" w:themeColor="accent6" w:themeShade="BF"/>
-          <w:sz w:val="32"/>
-          <w:szCs w:val="32"/>
-        </w:rPr>
       </w:pPr>
     </w:p>
     <w:p>
@@ -2848,31 +2946,7 @@
           <w:sz w:val="32"/>
           <w:szCs w:val="32"/>
         </w:rPr>
-        <w:t xml:space="preserve">Vous avez </w:t>
-      </w:r>
-      <w:r>
-        <w:rPr>
-          <w:color w:val="0070C0"/>
-          <w:sz w:val="32"/>
-          <w:szCs w:val="32"/>
-        </w:rPr>
-        <w:t>50</w:t>
-      </w:r>
-      <w:r>
-        <w:rPr>
-          <w:color w:val="0070C0"/>
-          <w:sz w:val="32"/>
-          <w:szCs w:val="32"/>
-        </w:rPr>
-        <w:t>cl dans votre bouteille, combien de centilitre vous voulez boire ?</w:t>
-      </w:r>
-      <w:r>
-        <w:rPr>
-          <w:color w:val="0070C0"/>
-          <w:sz w:val="32"/>
-          <w:szCs w:val="32"/>
-        </w:rPr>
-        <w:t> :</w:t>
+        <w:t>Vous avez 50cl dans votre bouteille, combien de centilitre vous voulez boire ? :</w:t>
       </w:r>
     </w:p>
     <w:p>
@@ -3011,13 +3085,7 @@
       </w:pPr>
       <w:r>
         <w:lastRenderedPageBreak/>
-        <w:t xml:space="preserve">ALGORITHMIE (PARTIE </w:t>
-      </w:r>
-      <w:r>
-        <w:t>2</w:t>
-      </w:r>
-      <w:r>
-        <w:t>)</w:t>
+        <w:t>ALGORITHMIE (PARTIE 2)</w:t>
       </w:r>
     </w:p>
     <w:p>
@@ -3046,45 +3114,44 @@
           <w:sz w:val="40"/>
           <w:szCs w:val="40"/>
         </w:rPr>
-        <w:t xml:space="preserve">Problème n° </w:t>
-      </w:r>
-      <w:r>
-        <w:rPr>
-          <w:b/>
-          <w:bCs/>
+        <w:t>Problème n° 3 :</w:t>
+      </w:r>
+    </w:p>
+    <w:p>
+      <w:pPr>
+        <w:rPr>
           <w:color w:val="77697A" w:themeColor="accent6" w:themeShade="BF"/>
-          <w:sz w:val="40"/>
-          <w:szCs w:val="40"/>
-        </w:rPr>
-        <w:t>3</w:t>
-      </w:r>
-      <w:r>
-        <w:rPr>
-          <w:b/>
-          <w:bCs/>
+          <w:sz w:val="32"/>
+          <w:szCs w:val="32"/>
+        </w:rPr>
+      </w:pPr>
+      <w:r>
+        <w:rPr>
           <w:color w:val="77697A" w:themeColor="accent6" w:themeShade="BF"/>
-          <w:sz w:val="40"/>
-          <w:szCs w:val="40"/>
-        </w:rPr>
-        <w:t> :</w:t>
-      </w:r>
-    </w:p>
-    <w:p>
-      <w:pPr>
-        <w:rPr>
+          <w:sz w:val="32"/>
+          <w:szCs w:val="32"/>
+        </w:rPr>
+        <w:t xml:space="preserve">A l’aide de </w:t>
+      </w:r>
+      <w:r>
+        <w:rPr>
+          <w:b/>
+          <w:bCs/>
           <w:color w:val="77697A" w:themeColor="accent6" w:themeShade="BF"/>
           <w:sz w:val="32"/>
           <w:szCs w:val="32"/>
         </w:rPr>
-      </w:pPr>
+        <w:t>Scanner</w:t>
+      </w:r>
       <w:r>
         <w:rPr>
           <w:color w:val="77697A" w:themeColor="accent6" w:themeShade="BF"/>
           <w:sz w:val="32"/>
           <w:szCs w:val="32"/>
         </w:rPr>
-        <w:t xml:space="preserve">A l’aide de </w:t>
-      </w:r>
+        <w:t xml:space="preserve"> et </w:t>
+      </w:r>
+      <w:proofErr w:type="spellStart"/>
       <w:r>
         <w:rPr>
           <w:b/>
@@ -3093,25 +3160,24 @@
           <w:sz w:val="32"/>
           <w:szCs w:val="32"/>
         </w:rPr>
-        <w:t>Scanner</w:t>
-      </w:r>
+        <w:t>Print</w:t>
+      </w:r>
+      <w:proofErr w:type="spellEnd"/>
       <w:r>
         <w:rPr>
           <w:color w:val="77697A" w:themeColor="accent6" w:themeShade="BF"/>
           <w:sz w:val="32"/>
           <w:szCs w:val="32"/>
         </w:rPr>
-        <w:t xml:space="preserve"> et </w:t>
-      </w:r>
-      <w:r>
-        <w:rPr>
-          <w:b/>
-          <w:bCs/>
+        <w:t xml:space="preserve">, </w:t>
+      </w:r>
+      <w:r>
+        <w:rPr>
           <w:color w:val="77697A" w:themeColor="accent6" w:themeShade="BF"/>
           <w:sz w:val="32"/>
           <w:szCs w:val="32"/>
         </w:rPr>
-        <w:t>Print</w:t>
+        <w:t xml:space="preserve">me faire un compte à rebours qui commence à 10, puis </w:t>
       </w:r>
       <w:r>
         <w:rPr>
@@ -3119,7 +3185,7 @@
           <w:sz w:val="32"/>
           <w:szCs w:val="32"/>
         </w:rPr>
-        <w:t xml:space="preserve">, </w:t>
+        <w:t>arrivé</w:t>
       </w:r>
       <w:r>
         <w:rPr>
@@ -3127,7 +3193,7 @@
           <w:sz w:val="32"/>
           <w:szCs w:val="32"/>
         </w:rPr>
-        <w:t xml:space="preserve">me faire un compte à rebours qui commence à 10, puis </w:t>
+        <w:t xml:space="preserve"> à 0, il affiche bonne année 2026. Le compte à rebours ne </w:t>
       </w:r>
       <w:r>
         <w:rPr>
@@ -3135,106 +3201,96 @@
           <w:sz w:val="32"/>
           <w:szCs w:val="32"/>
         </w:rPr>
-        <w:t>arrivé</w:t>
-      </w:r>
-      <w:r>
-        <w:rPr>
+        <w:t xml:space="preserve">se lancera pas tant que vous répondez </w:t>
+      </w:r>
+      <w:proofErr w:type="spellStart"/>
+      <w:r>
+        <w:rPr>
+          <w:b/>
+          <w:bCs/>
           <w:color w:val="77697A" w:themeColor="accent6" w:themeShade="BF"/>
           <w:sz w:val="32"/>
           <w:szCs w:val="32"/>
         </w:rPr>
-        <w:t xml:space="preserve"> à 0, il affiche bonne année 2026. Le compte à rebours ne </w:t>
-      </w:r>
+        <w:t>true</w:t>
+      </w:r>
+      <w:proofErr w:type="spellEnd"/>
       <w:r>
         <w:rPr>
           <w:color w:val="77697A" w:themeColor="accent6" w:themeShade="BF"/>
           <w:sz w:val="32"/>
           <w:szCs w:val="32"/>
         </w:rPr>
-        <w:t xml:space="preserve">se lancera pas tant que vous répondez </w:t>
-      </w:r>
-      <w:r>
-        <w:rPr>
-          <w:b/>
-          <w:bCs/>
+        <w:t xml:space="preserve"> à la question.</w:t>
+      </w:r>
+    </w:p>
+    <w:p>
+      <w:pPr>
+        <w:rPr>
           <w:color w:val="77697A" w:themeColor="accent6" w:themeShade="BF"/>
           <w:sz w:val="32"/>
           <w:szCs w:val="32"/>
         </w:rPr>
+      </w:pPr>
+    </w:p>
+    <w:p>
+      <w:pPr>
+        <w:rPr>
+          <w:b/>
+          <w:bCs/>
+          <w:color w:val="0070C0"/>
+          <w:sz w:val="32"/>
+          <w:szCs w:val="32"/>
+        </w:rPr>
+      </w:pPr>
+      <w:r>
+        <w:rPr>
+          <w:b/>
+          <w:bCs/>
+          <w:color w:val="0070C0"/>
+          <w:sz w:val="32"/>
+          <w:szCs w:val="32"/>
+        </w:rPr>
+        <w:t>Résultat attendu :</w:t>
+      </w:r>
+    </w:p>
+    <w:p>
+      <w:pPr>
+        <w:rPr>
+          <w:color w:val="0070C0"/>
+          <w:sz w:val="32"/>
+          <w:szCs w:val="32"/>
+        </w:rPr>
+      </w:pPr>
+      <w:r>
+        <w:rPr>
+          <w:color w:val="0070C0"/>
+          <w:sz w:val="32"/>
+          <w:szCs w:val="32"/>
+        </w:rPr>
+        <w:t>Voulez-vous lancez le compte à rebours ?</w:t>
+      </w:r>
+    </w:p>
+    <w:p>
+      <w:pPr>
+        <w:rPr>
+          <w:color w:val="0070C0"/>
+          <w:sz w:val="32"/>
+          <w:szCs w:val="32"/>
+        </w:rPr>
+      </w:pPr>
+      <w:proofErr w:type="spellStart"/>
+      <w:proofErr w:type="gramStart"/>
+      <w:r>
+        <w:rPr>
+          <w:color w:val="0070C0"/>
+          <w:sz w:val="32"/>
+          <w:szCs w:val="32"/>
+        </w:rPr>
         <w:t>true</w:t>
       </w:r>
-      <w:r>
-        <w:rPr>
-          <w:color w:val="77697A" w:themeColor="accent6" w:themeShade="BF"/>
-          <w:sz w:val="32"/>
-          <w:szCs w:val="32"/>
-        </w:rPr>
-        <w:t xml:space="preserve"> à la question.</w:t>
-      </w:r>
-    </w:p>
-    <w:p>
-      <w:pPr>
-        <w:rPr>
-          <w:color w:val="77697A" w:themeColor="accent6" w:themeShade="BF"/>
-          <w:sz w:val="32"/>
-          <w:szCs w:val="32"/>
-        </w:rPr>
-      </w:pPr>
-    </w:p>
-    <w:p>
-      <w:pPr>
-        <w:rPr>
-          <w:b/>
-          <w:bCs/>
-          <w:color w:val="0070C0"/>
-          <w:sz w:val="32"/>
-          <w:szCs w:val="32"/>
-        </w:rPr>
-      </w:pPr>
-      <w:r>
-        <w:rPr>
-          <w:b/>
-          <w:bCs/>
-          <w:color w:val="0070C0"/>
-          <w:sz w:val="32"/>
-          <w:szCs w:val="32"/>
-        </w:rPr>
-        <w:t>Résultat attendu :</w:t>
-      </w:r>
-    </w:p>
-    <w:p>
-      <w:pPr>
-        <w:rPr>
-          <w:color w:val="0070C0"/>
-          <w:sz w:val="32"/>
-          <w:szCs w:val="32"/>
-        </w:rPr>
-      </w:pPr>
-      <w:r>
-        <w:rPr>
-          <w:color w:val="0070C0"/>
-          <w:sz w:val="32"/>
-          <w:szCs w:val="32"/>
-        </w:rPr>
-        <w:t>Voulez-vous lancez le compte à rebours ?</w:t>
-      </w:r>
-    </w:p>
-    <w:p>
-      <w:pPr>
-        <w:rPr>
-          <w:color w:val="0070C0"/>
-          <w:sz w:val="32"/>
-          <w:szCs w:val="32"/>
-        </w:rPr>
-      </w:pPr>
-      <w:r>
-        <w:rPr>
-          <w:color w:val="0070C0"/>
-          <w:sz w:val="32"/>
-          <w:szCs w:val="32"/>
-        </w:rPr>
-        <w:t>true</w:t>
-      </w:r>
+      <w:proofErr w:type="spellEnd"/>
+      <w:proofErr w:type="gramEnd"/>
     </w:p>
     <w:p>
       <w:pPr>
@@ -8628,6 +8684,7 @@
     <w:rsid w:val="00571D37"/>
     <w:rsid w:val="00636E19"/>
     <w:rsid w:val="00715104"/>
+    <w:rsid w:val="00785B95"/>
     <w:rsid w:val="009B6329"/>
     <w:rsid w:val="009C52B2"/>
     <w:rsid w:val="00A63C00"/>
@@ -8635,6 +8692,7 @@
     <w:rsid w:val="00D16412"/>
     <w:rsid w:val="00D764AF"/>
     <w:rsid w:val="00DD05AC"/>
+    <w:rsid w:val="00E0790A"/>
     <w:rsid w:val="00E53538"/>
     <w:rsid w:val="00E93F92"/>
     <w:rsid w:val="00E968BE"/>
@@ -9417,14 +9475,6 @@
 </file>
 
 <file path=customXml/item2.xml><?xml version="1.0" encoding="utf-8"?>
-<p:properties xmlns:p="http://schemas.microsoft.com/office/2006/metadata/properties" xmlns:xsi="http://www.w3.org/2001/XMLSchema-instance" xmlns:pc="http://schemas.microsoft.com/office/infopath/2007/PartnerControls">
-  <documentManagement>
-    <_activity xmlns="427ac959-825a-4ea6-8357-533f24e993f9" xsi:nil="true"/>
-  </documentManagement>
-</p:properties>
-</file>
-
-<file path=customXml/item3.xml><?xml version="1.0" encoding="utf-8"?>
 <ct:contentTypeSchema xmlns:ct="http://schemas.microsoft.com/office/2006/metadata/contentType" xmlns:ma="http://schemas.microsoft.com/office/2006/metadata/properties/metaAttributes" ct:_="" ma:_="" ma:contentTypeName="Document" ma:contentTypeID="0x0101003B2EAEDAEABCA04D8994E30B70179FB4" ma:contentTypeVersion="6" ma:contentTypeDescription="Crée un document." ma:contentTypeScope="" ma:versionID="52516de09056d7779c942d9311ba021c">
   <xsd:schema xmlns:xsd="http://www.w3.org/2001/XMLSchema" xmlns:xs="http://www.w3.org/2001/XMLSchema" xmlns:p="http://schemas.microsoft.com/office/2006/metadata/properties" xmlns:ns3="427ac959-825a-4ea6-8357-533f24e993f9" targetNamespace="http://schemas.microsoft.com/office/2006/metadata/properties" ma:root="true" ma:fieldsID="a377250a606334cd87218329c59227d7" ns3:_="">
     <xsd:import namespace="427ac959-825a-4ea6-8357-533f24e993f9"/>
@@ -9580,17 +9630,25 @@
 </ct:contentTypeSchema>
 </file>
 
-<file path=customXml/item4.xml><?xml version="1.0" encoding="utf-8"?>
-<b:Sources xmlns:b="http://schemas.openxmlformats.org/officeDocument/2006/bibliography" xmlns="http://schemas.openxmlformats.org/officeDocument/2006/bibliography" SelectedStyle="\APASixthEditionOfficeOnline.xsl" StyleName="APA" Version="6"/>
+<file path=customXml/item3.xml><?xml version="1.0" encoding="utf-8"?>
+<p:properties xmlns:p="http://schemas.microsoft.com/office/2006/metadata/properties" xmlns:xsi="http://www.w3.org/2001/XMLSchema-instance" xmlns:pc="http://schemas.microsoft.com/office/infopath/2007/PartnerControls">
+  <documentManagement>
+    <_activity xmlns="427ac959-825a-4ea6-8357-533f24e993f9" xsi:nil="true"/>
+  </documentManagement>
+</p:properties>
 </file>
 
-<file path=customXml/item5.xml><?xml version="1.0" encoding="utf-8"?>
+<file path=customXml/item4.xml><?xml version="1.0" encoding="utf-8"?>
 <?mso-contentType ?>
 <FormTemplates xmlns="http://schemas.microsoft.com/sharepoint/v3/contenttype/forms">
   <Display>DocumentLibraryForm</Display>
   <Edit>DocumentLibraryForm</Edit>
   <New>DocumentLibraryForm</New>
 </FormTemplates>
+</file>
+
+<file path=customXml/item5.xml><?xml version="1.0" encoding="utf-8"?>
+<b:Sources xmlns:b="http://schemas.openxmlformats.org/officeDocument/2006/bibliography" xmlns="http://schemas.openxmlformats.org/officeDocument/2006/bibliography" SelectedStyle="\APASixthEditionOfficeOnline.xsl" StyleName="APA" Version="6"/>
 </file>
 
 <file path=customXml/itemProps1.xml><?xml version="1.0" encoding="utf-8"?>
@@ -9602,16 +9660,6 @@
 </file>
 
 <file path=customXml/itemProps2.xml><?xml version="1.0" encoding="utf-8"?>
-<ds:datastoreItem xmlns:ds="http://schemas.openxmlformats.org/officeDocument/2006/customXml" ds:itemID="{1438F667-2658-4F17-94A6-9EBBB03EDD70}">
-  <ds:schemaRefs>
-    <ds:schemaRef ds:uri="http://schemas.microsoft.com/office/2006/metadata/properties"/>
-    <ds:schemaRef ds:uri="http://schemas.microsoft.com/office/infopath/2007/PartnerControls"/>
-    <ds:schemaRef ds:uri="427ac959-825a-4ea6-8357-533f24e993f9"/>
-  </ds:schemaRefs>
-</ds:datastoreItem>
-</file>
-
-<file path=customXml/itemProps3.xml><?xml version="1.0" encoding="utf-8"?>
 <ds:datastoreItem xmlns:ds="http://schemas.openxmlformats.org/officeDocument/2006/customXml" ds:itemID="{AEBAD7CF-2FF7-490E-AF35-F0A26D2923FB}">
   <ds:schemaRefs>
     <ds:schemaRef ds:uri="http://schemas.microsoft.com/office/2006/metadata/contentType"/>
@@ -9629,18 +9677,28 @@
 </ds:datastoreItem>
 </file>
 
+<file path=customXml/itemProps3.xml><?xml version="1.0" encoding="utf-8"?>
+<ds:datastoreItem xmlns:ds="http://schemas.openxmlformats.org/officeDocument/2006/customXml" ds:itemID="{1438F667-2658-4F17-94A6-9EBBB03EDD70}">
+  <ds:schemaRefs>
+    <ds:schemaRef ds:uri="http://schemas.microsoft.com/office/2006/metadata/properties"/>
+    <ds:schemaRef ds:uri="http://schemas.microsoft.com/office/infopath/2007/PartnerControls"/>
+    <ds:schemaRef ds:uri="427ac959-825a-4ea6-8357-533f24e993f9"/>
+  </ds:schemaRefs>
+</ds:datastoreItem>
+</file>
+
 <file path=customXml/itemProps4.xml><?xml version="1.0" encoding="utf-8"?>
+<ds:datastoreItem xmlns:ds="http://schemas.openxmlformats.org/officeDocument/2006/customXml" ds:itemID="{702E5B5C-8369-4846-B68D-8B69B86E490E}">
+  <ds:schemaRefs>
+    <ds:schemaRef ds:uri="http://schemas.microsoft.com/sharepoint/v3/contenttype/forms"/>
+  </ds:schemaRefs>
+</ds:datastoreItem>
+</file>
+
+<file path=customXml/itemProps5.xml><?xml version="1.0" encoding="utf-8"?>
 <ds:datastoreItem xmlns:ds="http://schemas.openxmlformats.org/officeDocument/2006/customXml" ds:itemID="{0CBBA3FE-7FBE-4BB2-9DD0-4B521791FBDF}">
   <ds:schemaRefs>
     <ds:schemaRef ds:uri="http://schemas.openxmlformats.org/officeDocument/2006/bibliography"/>
   </ds:schemaRefs>
 </ds:datastoreItem>
-</file>
-
-<file path=customXml/itemProps5.xml><?xml version="1.0" encoding="utf-8"?>
-<ds:datastoreItem xmlns:ds="http://schemas.openxmlformats.org/officeDocument/2006/customXml" ds:itemID="{702E5B5C-8369-4846-B68D-8B69B86E490E}">
-  <ds:schemaRefs>
-    <ds:schemaRef ds:uri="http://schemas.microsoft.com/sharepoint/v3/contenttype/forms"/>
-  </ds:schemaRefs>
-</ds:datastoreItem>
 </file>